--- a/TestCases/IOVirtualization/FT-IOV-0014.docx
+++ b/TestCases/IOVirtualization/FT-IOV-0014.docx
@@ -219,7 +219,25 @@
               <w:rPr>
                 <w:rFonts w:hint="eastAsia"/>
               </w:rPr>
-              <w:t>(1 in heavy load</w:t>
+              <w:t xml:space="preserve">(1 in heavy load) </w:t>
+            </w:r>
+            <w:r>
+              <w:rPr>
+                <w:rFonts w:hint="eastAsia"/>
+              </w:rPr>
+              <w:t>for long times</w:t>
+            </w:r>
+            <w:r>
+              <w:rPr>
+                <w:rFonts w:hint="eastAsia"/>
+              </w:rPr>
+              <w:t xml:space="preserve"> with </w:t>
+            </w:r>
+            <w:r>
+              <w:rPr>
+                <w:rFonts w:hint="eastAsia"/>
+              </w:rPr>
+              <w:t>another</w:t>
             </w:r>
             <w:bookmarkStart w:id="0" w:name="_GoBack"/>
             <w:bookmarkEnd w:id="0"/>
@@ -227,19 +245,7 @@
               <w:rPr>
                 <w:rFonts w:hint="eastAsia"/>
               </w:rPr>
-              <w:t xml:space="preserve">) </w:t>
-            </w:r>
-            <w:r>
-              <w:rPr>
-                <w:rFonts w:hint="eastAsia"/>
-              </w:rPr>
-              <w:t>for long times</w:t>
-            </w:r>
-            <w:r>
-              <w:rPr>
-                <w:rFonts w:hint="eastAsia"/>
-              </w:rPr>
-              <w:t xml:space="preserve"> with 1 Guest VM in heavy load</w:t>
+              <w:t xml:space="preserve"> Guest VM in heavy load</w:t>
             </w:r>
           </w:p>
         </w:tc>
@@ -3194,7 +3200,7 @@
 </file>
 
 <file path=customXml/itemProps1.xml><?xml version="1.0" encoding="utf-8"?>
-<ds:datastoreItem xmlns:ds="http://schemas.openxmlformats.org/officeDocument/2006/customXml" ds:itemID="{DF8A91CC-A885-49C7-BCAB-18F98FBC2B19}">
+<ds:datastoreItem xmlns:ds="http://schemas.openxmlformats.org/officeDocument/2006/customXml" ds:itemID="{B4030247-479D-4FC0-87C8-95E6F186E550}">
   <ds:schemaRefs>
     <ds:schemaRef ds:uri="http://schemas.openxmlformats.org/officeDocument/2006/bibliography"/>
   </ds:schemaRefs>
